--- a/literatura_spis.docx
+++ b/literatura_spis.docx
@@ -62,13 +62,7 @@
         <w:rPr>
           <w:lang w:val="en-US"/>
         </w:rPr>
-        <w:t xml:space="preserve">1 </w:t>
-      </w:r>
-      <w:r>
-        <w:rPr>
-          <w:lang w:val="en-US"/>
-        </w:rPr>
-        <w:t xml:space="preserve">AVIRIS Concept – AVIRIS Airborne Visible/Infrared Imaging </w:t>
+        <w:t xml:space="preserve">1 AVIRIS Concept – AVIRIS Airborne Visible/Infrared Imaging </w:t>
       </w:r>
       <w:r>
         <w:rPr>
@@ -101,25 +95,7 @@
         <w:rPr>
           <w:lang w:val="en-US"/>
         </w:rPr>
-        <w:t>2</w:t>
-      </w:r>
-      <w:r>
-        <w:rPr>
-          <w:lang w:val="en-US"/>
-        </w:rPr>
-        <w:t xml:space="preserve"> AVIRIS </w:t>
-      </w:r>
-      <w:r>
-        <w:rPr>
-          <w:lang w:val="en-US"/>
-        </w:rPr>
-        <w:t>Spectrum</w:t>
-      </w:r>
-      <w:r>
-        <w:rPr>
-          <w:lang w:val="en-US"/>
-        </w:rPr>
-        <w:t xml:space="preserve"> – AVIRIS Airborne Visible/Infrared Imaging </w:t>
+        <w:t xml:space="preserve">2 AVIRIS Spectrum – AVIRIS Airborne Visible/Infrared Imaging </w:t>
       </w:r>
       <w:r>
         <w:rPr>
@@ -131,19 +107,7 @@
         <w:rPr>
           <w:lang w:val="en-US"/>
         </w:rPr>
-        <w:t xml:space="preserve"> – [Online; accessed</w:t>
-      </w:r>
-      <w:r>
-        <w:rPr>
-          <w:lang w:val="en-US"/>
-        </w:rPr>
-        <w:t xml:space="preserve"> 13</w:t>
-      </w:r>
-      <w:r>
-        <w:rPr>
-          <w:lang w:val="en-US"/>
-        </w:rPr>
-        <w:t xml:space="preserve">.04.2018] - </w:t>
+        <w:t xml:space="preserve"> – [Online; accessed 13.04.2018] - </w:t>
       </w:r>
       <w:r>
         <w:rPr>
@@ -160,15 +124,7 @@
         <w:t xml:space="preserve">3 </w:t>
       </w:r>
       <w:r>
-        <w:t xml:space="preserve">Алгоритм сжатия </w:t>
-      </w:r>
-      <w:proofErr w:type="spellStart"/>
-      <w:r>
-        <w:t>гиперспектральных</w:t>
-      </w:r>
-      <w:proofErr w:type="spellEnd"/>
-      <w:r>
-        <w:t xml:space="preserve"> данных дистанционного</w:t>
+        <w:t>Алгоритм сжатия гиперспектральных данных дистанционного</w:t>
       </w:r>
       <w:r>
         <w:t xml:space="preserve"> </w:t>
@@ -287,8 +243,205 @@
         </w:rPr>
         <w:t xml:space="preserve"> on Data Compression, Communications and Processing (CCP’11). – 2011.</w:t>
       </w:r>
+    </w:p>
+    <w:p>
+      <w:pPr>
+        <w:autoSpaceDE w:val="0"/>
+        <w:autoSpaceDN w:val="0"/>
+        <w:adjustRightInd w:val="0"/>
+        <w:spacing w:after="0"/>
+        <w:ind w:firstLine="708"/>
+        <w:jc w:val="left"/>
+        <w:rPr>
+          <w:lang w:val="en-US"/>
+        </w:rPr>
+      </w:pPr>
       <w:bookmarkStart w:id="5" w:name="_GoBack"/>
       <w:bookmarkEnd w:id="5"/>
+      <w:r>
+        <w:rPr>
+          <w:lang w:val="en-US"/>
+        </w:rPr>
+        <w:t xml:space="preserve">7 CCSDS Recommendation </w:t>
+      </w:r>
+      <w:proofErr w:type="gramStart"/>
+      <w:r>
+        <w:rPr>
+          <w:lang w:val="en-US"/>
+        </w:rPr>
+        <w:t>For</w:t>
+      </w:r>
+      <w:proofErr w:type="gramEnd"/>
+      <w:r>
+        <w:rPr>
+          <w:lang w:val="en-US"/>
+        </w:rPr>
+        <w:t xml:space="preserve"> Space Data System Standards</w:t>
+      </w:r>
+      <w:r>
+        <w:rPr>
+          <w:lang w:val="en-US"/>
+        </w:rPr>
+        <w:t xml:space="preserve"> </w:t>
+      </w:r>
+      <w:r>
+        <w:rPr>
+          <w:rFonts w:cs="Times New Roman"/>
+          <w:szCs w:val="28"/>
+          <w:lang w:val="en-US"/>
+        </w:rPr>
+        <w:t>For</w:t>
+      </w:r>
+      <w:r>
+        <w:rPr>
+          <w:rFonts w:cs="Times New Roman"/>
+          <w:szCs w:val="28"/>
+          <w:lang w:val="en-US"/>
+        </w:rPr>
+        <w:t xml:space="preserve"> S</w:t>
+      </w:r>
+      <w:r>
+        <w:rPr>
+          <w:rFonts w:cs="Times New Roman"/>
+          <w:szCs w:val="28"/>
+          <w:lang w:val="en-US"/>
+        </w:rPr>
+        <w:t>pectral</w:t>
+      </w:r>
+      <w:r>
+        <w:rPr>
+          <w:rFonts w:cs="Times New Roman"/>
+          <w:szCs w:val="28"/>
+          <w:lang w:val="en-US"/>
+        </w:rPr>
+        <w:t xml:space="preserve"> P</w:t>
+      </w:r>
+      <w:r>
+        <w:rPr>
+          <w:rFonts w:cs="Times New Roman"/>
+          <w:szCs w:val="28"/>
+          <w:lang w:val="en-US"/>
+        </w:rPr>
+        <w:t>reprocessing</w:t>
+      </w:r>
+      <w:r>
+        <w:rPr>
+          <w:rFonts w:cs="Times New Roman"/>
+          <w:szCs w:val="28"/>
+          <w:lang w:val="en-US"/>
+        </w:rPr>
+        <w:t xml:space="preserve"> T</w:t>
+      </w:r>
+      <w:r>
+        <w:rPr>
+          <w:rFonts w:cs="Times New Roman"/>
+          <w:szCs w:val="28"/>
+          <w:lang w:val="en-US"/>
+        </w:rPr>
+        <w:t xml:space="preserve">ransform </w:t>
+      </w:r>
+      <w:r>
+        <w:rPr>
+          <w:rFonts w:cs="Times New Roman"/>
+          <w:szCs w:val="28"/>
+          <w:lang w:val="en-US"/>
+        </w:rPr>
+        <w:t>F</w:t>
+      </w:r>
+      <w:r>
+        <w:rPr>
+          <w:rFonts w:cs="Times New Roman"/>
+          <w:szCs w:val="28"/>
+          <w:lang w:val="en-US"/>
+        </w:rPr>
+        <w:t>or</w:t>
+      </w:r>
+      <w:r>
+        <w:rPr>
+          <w:rFonts w:cs="Times New Roman"/>
+          <w:szCs w:val="28"/>
+          <w:lang w:val="en-US"/>
+        </w:rPr>
+        <w:t xml:space="preserve"> M</w:t>
+      </w:r>
+      <w:r>
+        <w:rPr>
+          <w:rFonts w:cs="Times New Roman"/>
+          <w:szCs w:val="28"/>
+          <w:lang w:val="en-US"/>
+        </w:rPr>
+        <w:t>ultispectral</w:t>
+      </w:r>
+      <w:r>
+        <w:rPr>
+          <w:rFonts w:cs="Times New Roman"/>
+          <w:szCs w:val="28"/>
+          <w:lang w:val="en-US"/>
+        </w:rPr>
+        <w:t xml:space="preserve"> A</w:t>
+      </w:r>
+      <w:r>
+        <w:rPr>
+          <w:rFonts w:cs="Times New Roman"/>
+          <w:szCs w:val="28"/>
+          <w:lang w:val="en-US"/>
+        </w:rPr>
+        <w:t>nd</w:t>
+      </w:r>
+      <w:r>
+        <w:rPr>
+          <w:rFonts w:cs="Times New Roman"/>
+          <w:szCs w:val="28"/>
+          <w:lang w:val="en-US"/>
+        </w:rPr>
+        <w:t xml:space="preserve"> H</w:t>
+      </w:r>
+      <w:r>
+        <w:rPr>
+          <w:rFonts w:cs="Times New Roman"/>
+          <w:szCs w:val="28"/>
+          <w:lang w:val="en-US"/>
+        </w:rPr>
+        <w:t>yperspectral</w:t>
+      </w:r>
+      <w:r>
+        <w:rPr>
+          <w:rFonts w:cs="Times New Roman"/>
+          <w:szCs w:val="28"/>
+          <w:lang w:val="en-US"/>
+        </w:rPr>
+        <w:t xml:space="preserve"> I</w:t>
+      </w:r>
+      <w:r>
+        <w:rPr>
+          <w:rFonts w:cs="Times New Roman"/>
+          <w:szCs w:val="28"/>
+          <w:lang w:val="en-US"/>
+        </w:rPr>
+        <w:t>mage</w:t>
+      </w:r>
+      <w:r>
+        <w:rPr>
+          <w:rFonts w:cs="Times New Roman"/>
+          <w:szCs w:val="28"/>
+          <w:lang w:val="en-US"/>
+        </w:rPr>
+        <w:t xml:space="preserve"> C</w:t>
+      </w:r>
+      <w:r>
+        <w:rPr>
+          <w:rFonts w:cs="Times New Roman"/>
+          <w:szCs w:val="28"/>
+          <w:lang w:val="en-US"/>
+        </w:rPr>
+        <w:t>ompression</w:t>
+      </w:r>
+      <w:r>
+        <w:rPr>
+          <w:lang w:val="en-US"/>
+        </w:rPr>
+        <w:t xml:space="preserve"> – 2017.</w:t>
+      </w:r>
     </w:p>
     <w:p>
       <w:pPr>
@@ -4367,7 +4520,7 @@
 </file>
 
 <file path=customXml/itemProps1.xml><?xml version="1.0" encoding="utf-8"?>
-<ds:datastoreItem xmlns:ds="http://schemas.openxmlformats.org/officeDocument/2006/customXml" ds:itemID="{2A0F7B65-2E08-4910-9EA8-C9245F3B328F}">
+<ds:datastoreItem xmlns:ds="http://schemas.openxmlformats.org/officeDocument/2006/customXml" ds:itemID="{71AD2DD3-B1E4-4AAC-83CD-B3A0F885014C}">
   <ds:schemaRefs>
     <ds:schemaRef ds:uri="http://schemas.openxmlformats.org/officeDocument/2006/bibliography"/>
   </ds:schemaRefs>

--- a/literatura_spis.docx
+++ b/literatura_spis.docx
@@ -14,6 +14,7 @@
       <w:bookmarkStart w:id="1" w:name="_Toc231315628"/>
       <w:bookmarkStart w:id="2" w:name="_Toc320575904"/>
       <w:bookmarkStart w:id="3" w:name="_Toc320612873"/>
+      <w:bookmarkStart w:id="4" w:name="_GoBack"/>
       <w:r>
         <w:t>СПИСОК</w:t>
       </w:r>
@@ -57,12 +58,30 @@
           <w:lang w:val="en-US"/>
         </w:rPr>
       </w:pPr>
-      <w:bookmarkStart w:id="4" w:name="_Ref444452331"/>
-      <w:r>
-        <w:rPr>
-          <w:lang w:val="en-US"/>
-        </w:rPr>
-        <w:t xml:space="preserve">1 AVIRIS Concept – AVIRIS Airborne Visible/Infrared Imaging </w:t>
+      <w:bookmarkStart w:id="5" w:name="_Ref444452331"/>
+      <w:r>
+        <w:rPr>
+          <w:lang w:val="en-US"/>
+        </w:rPr>
+        <w:t>[</w:t>
+      </w:r>
+      <w:r>
+        <w:rPr>
+          <w:lang w:val="en-US"/>
+        </w:rPr>
+        <w:t>1</w:t>
+      </w:r>
+      <w:r>
+        <w:rPr>
+          <w:lang w:val="en-US"/>
+        </w:rPr>
+        <w:t>]</w:t>
+      </w:r>
+      <w:r>
+        <w:rPr>
+          <w:lang w:val="en-US"/>
+        </w:rPr>
+        <w:t xml:space="preserve"> AVIRIS Concept – AVIRIS Airborne Visible/Infrared Imaging </w:t>
       </w:r>
       <w:r>
         <w:rPr>
@@ -83,7 +102,7 @@
         <w:t>https://aviris.jpl.nasa.gov/aviris/concept.html</w:t>
       </w:r>
     </w:p>
-    <w:bookmarkEnd w:id="4"/>
+    <w:bookmarkEnd w:id="5"/>
     <w:p>
       <w:pPr>
         <w:pStyle w:val="21"/>
@@ -95,7 +114,25 @@
         <w:rPr>
           <w:lang w:val="en-US"/>
         </w:rPr>
-        <w:t xml:space="preserve">2 AVIRIS Spectrum – AVIRIS Airborne Visible/Infrared Imaging </w:t>
+        <w:t>[</w:t>
+      </w:r>
+      <w:r>
+        <w:rPr>
+          <w:lang w:val="en-US"/>
+        </w:rPr>
+        <w:t>2</w:t>
+      </w:r>
+      <w:r>
+        <w:rPr>
+          <w:lang w:val="en-US"/>
+        </w:rPr>
+        <w:t>]</w:t>
+      </w:r>
+      <w:r>
+        <w:rPr>
+          <w:lang w:val="en-US"/>
+        </w:rPr>
+        <w:t xml:space="preserve"> AVIRIS Spectrum – AVIRIS Airborne Visible/Infrared Imaging </w:t>
       </w:r>
       <w:r>
         <w:rPr>
@@ -121,7 +158,16 @@
         <w:pStyle w:val="21"/>
       </w:pPr>
       <w:r>
-        <w:t xml:space="preserve">3 </w:t>
+        <w:t>[</w:t>
+      </w:r>
+      <w:r>
+        <w:t>3</w:t>
+      </w:r>
+      <w:r>
+        <w:t>]</w:t>
+      </w:r>
+      <w:r>
+        <w:t xml:space="preserve"> </w:t>
       </w:r>
       <w:r>
         <w:t>Алгоритм сжатия гиперспектральных данных дистанционного</w:t>
@@ -153,7 +199,25 @@
         <w:rPr>
           <w:lang w:val="en-US"/>
         </w:rPr>
-        <w:t xml:space="preserve">4 </w:t>
+        <w:t>[</w:t>
+      </w:r>
+      <w:r>
+        <w:rPr>
+          <w:lang w:val="en-US"/>
+        </w:rPr>
+        <w:t>4</w:t>
+      </w:r>
+      <w:r>
+        <w:rPr>
+          <w:lang w:val="en-US"/>
+        </w:rPr>
+        <w:t>]</w:t>
+      </w:r>
+      <w:r>
+        <w:rPr>
+          <w:lang w:val="en-US"/>
+        </w:rPr>
+        <w:t xml:space="preserve"> </w:t>
       </w:r>
       <w:r>
         <w:rPr>
@@ -185,7 +249,25 @@
         <w:rPr>
           <w:lang w:val="en-US"/>
         </w:rPr>
-        <w:t xml:space="preserve">5 Hyperspectral Data Compression </w:t>
+        <w:t>[</w:t>
+      </w:r>
+      <w:r>
+        <w:rPr>
+          <w:lang w:val="en-US"/>
+        </w:rPr>
+        <w:t>5</w:t>
+      </w:r>
+      <w:r>
+        <w:rPr>
+          <w:lang w:val="en-US"/>
+        </w:rPr>
+        <w:t>]</w:t>
+      </w:r>
+      <w:r>
+        <w:rPr>
+          <w:lang w:val="en-US"/>
+        </w:rPr>
+        <w:t xml:space="preserve"> Hyperspectral Data Compression </w:t>
       </w:r>
       <w:proofErr w:type="spellStart"/>
       <w:r>
@@ -213,7 +295,25 @@
         <w:rPr>
           <w:lang w:val="en-US"/>
         </w:rPr>
-        <w:t xml:space="preserve">6 Lossless compression of hyperspectral imagery / R. </w:t>
+        <w:t>[</w:t>
+      </w:r>
+      <w:r>
+        <w:rPr>
+          <w:lang w:val="en-US"/>
+        </w:rPr>
+        <w:t>6</w:t>
+      </w:r>
+      <w:r>
+        <w:rPr>
+          <w:lang w:val="en-US"/>
+        </w:rPr>
+        <w:t>]</w:t>
+      </w:r>
+      <w:r>
+        <w:rPr>
+          <w:lang w:val="en-US"/>
+        </w:rPr>
+        <w:t xml:space="preserve"> Lossless compression of hyperspectral imagery / R. </w:t>
       </w:r>
       <w:proofErr w:type="spellStart"/>
       <w:r>
@@ -256,13 +356,29 @@
           <w:lang w:val="en-US"/>
         </w:rPr>
       </w:pPr>
-      <w:bookmarkStart w:id="5" w:name="_GoBack"/>
-      <w:bookmarkEnd w:id="5"/>
-      <w:r>
-        <w:rPr>
-          <w:lang w:val="en-US"/>
-        </w:rPr>
-        <w:t xml:space="preserve">7 CCSDS Recommendation </w:t>
+      <w:r>
+        <w:rPr>
+          <w:lang w:val="en-US"/>
+        </w:rPr>
+        <w:t>[</w:t>
+      </w:r>
+      <w:r>
+        <w:rPr>
+          <w:lang w:val="en-US"/>
+        </w:rPr>
+        <w:t>7</w:t>
+      </w:r>
+      <w:r>
+        <w:rPr>
+          <w:lang w:val="en-US"/>
+        </w:rPr>
+        <w:t>]</w:t>
+      </w:r>
+      <w:r>
+        <w:rPr>
+          <w:lang w:val="en-US"/>
+        </w:rPr>
+        <w:t xml:space="preserve"> CCSDS Recommendation </w:t>
       </w:r>
       <w:proofErr w:type="gramStart"/>
       <w:r>
@@ -443,6 +559,53 @@
         <w:t xml:space="preserve"> – 2017.</w:t>
       </w:r>
     </w:p>
+    <w:p>
+      <w:pPr>
+        <w:autoSpaceDE w:val="0"/>
+        <w:autoSpaceDN w:val="0"/>
+        <w:adjustRightInd w:val="0"/>
+        <w:spacing w:after="0"/>
+        <w:ind w:firstLine="708"/>
+        <w:jc w:val="left"/>
+        <w:rPr>
+          <w:lang w:val="en-US"/>
+        </w:rPr>
+      </w:pPr>
+      <w:r>
+        <w:rPr>
+          <w:lang w:val="en-US"/>
+        </w:rPr>
+        <w:t xml:space="preserve">[8] Arithmetic coding for data compression / </w:t>
+      </w:r>
+      <w:r>
+        <w:rPr>
+          <w:rFonts w:cs="Times New Roman"/>
+          <w:bCs/>
+          <w:szCs w:val="28"/>
+          <w:lang w:val="en-US"/>
+        </w:rPr>
+        <w:t>Ian H. Witten, Radford M. Neal</w:t>
+      </w:r>
+      <w:r>
+        <w:rPr>
+          <w:rFonts w:cs="Times New Roman"/>
+          <w:bCs/>
+          <w:szCs w:val="28"/>
+          <w:lang w:val="en-US"/>
+        </w:rPr>
+        <w:t xml:space="preserve">, </w:t>
+      </w:r>
+      <w:r>
+        <w:rPr>
+          <w:rFonts w:cs="Times New Roman"/>
+          <w:bCs/>
+          <w:szCs w:val="28"/>
+          <w:lang w:val="en-US"/>
+        </w:rPr>
+        <w:t>John G. Cleary – 1987.</w:t>
+      </w:r>
+    </w:p>
+    <w:bookmarkEnd w:id="4"/>
     <w:p>
       <w:pPr>
         <w:rPr>
@@ -4520,7 +4683,7 @@
 </file>
 
 <file path=customXml/itemProps1.xml><?xml version="1.0" encoding="utf-8"?>
-<ds:datastoreItem xmlns:ds="http://schemas.openxmlformats.org/officeDocument/2006/customXml" ds:itemID="{71AD2DD3-B1E4-4AAC-83CD-B3A0F885014C}">
+<ds:datastoreItem xmlns:ds="http://schemas.openxmlformats.org/officeDocument/2006/customXml" ds:itemID="{B624B819-EF7F-476D-B0D5-D6EDC5F9E0E2}">
   <ds:schemaRefs>
     <ds:schemaRef ds:uri="http://schemas.openxmlformats.org/officeDocument/2006/bibliography"/>
   </ds:schemaRefs>
